--- a/protokol_sieciowy.docx
+++ b/protokol_sieciowy.docx
@@ -148,6 +148,31 @@
     <w:p>
       <w:pPr>
         <w:pStyle w:val="Akapitzlist"/>
+        <w:rPr>
+          <w:b/>
+          <w:bCs/>
+        </w:rPr>
+      </w:pPr>
+      <w:r>
+        <w:rPr>
+          <w:b/>
+          <w:bCs/>
+        </w:rPr>
+        <w:t>UZUPEŁNIĆ</w:t>
+      </w:r>
+    </w:p>
+    <w:p>
+      <w:pPr>
+        <w:pStyle w:val="Akapitzlist"/>
+        <w:rPr>
+          <w:b/>
+          <w:bCs/>
+        </w:rPr>
+      </w:pPr>
+    </w:p>
+    <w:p>
+      <w:pPr>
+        <w:pStyle w:val="Akapitzlist"/>
         <w:numPr>
           <w:ilvl w:val="0"/>
           <w:numId w:val="1"/>
@@ -157,12 +182,75 @@
           <w:bCs/>
         </w:rPr>
       </w:pPr>
-      <w:r>
-        <w:rPr>
-          <w:b/>
-          <w:bCs/>
-        </w:rPr>
-        <w:t>Wylogowywanie się z serwera</w:t>
+      <w:proofErr w:type="spellStart"/>
+      <w:r>
+        <w:rPr>
+          <w:b/>
+          <w:bCs/>
+        </w:rPr>
+        <w:t>Wylogowywanie</w:t>
+      </w:r>
+      <w:proofErr w:type="spellEnd"/>
+      <w:r>
+        <w:rPr>
+          <w:b/>
+          <w:bCs/>
+        </w:rPr>
+        <w:t xml:space="preserve"> się z serwera</w:t>
+      </w:r>
+    </w:p>
+    <w:p>
+      <w:pPr>
+        <w:pStyle w:val="Akapitzlist"/>
+        <w:rPr>
+          <w:b/>
+          <w:bCs/>
+        </w:rPr>
+      </w:pPr>
+    </w:p>
+    <w:p>
+      <w:pPr>
+        <w:pStyle w:val="Akapitzlist"/>
+        <w:numPr>
+          <w:ilvl w:val="0"/>
+          <w:numId w:val="1"/>
+        </w:numPr>
+        <w:rPr>
+          <w:b/>
+          <w:bCs/>
+        </w:rPr>
+      </w:pPr>
+      <w:r>
+        <w:rPr>
+          <w:b/>
+          <w:bCs/>
+        </w:rPr>
+        <w:t>INVALID COMMAND</w:t>
+      </w:r>
+    </w:p>
+    <w:p>
+      <w:pPr>
+        <w:pStyle w:val="Akapitzlist"/>
+        <w:rPr>
+          <w:b/>
+          <w:bCs/>
+        </w:rPr>
+      </w:pPr>
+    </w:p>
+    <w:p>
+      <w:pPr>
+        <w:pStyle w:val="Akapitzlist"/>
+        <w:rPr>
+          <w:b/>
+          <w:bCs/>
+        </w:rPr>
+      </w:pPr>
+      <w:r>
+        <w:rPr>
+          <w:b/>
+          <w:bCs/>
+        </w:rPr>
+        <w:t>UZUPEŁNIĆ</w:t>
       </w:r>
     </w:p>
     <w:p>

--- a/protokol_sieciowy.docx
+++ b/protokol_sieciowy.docx
@@ -346,6 +346,17 @@
         <w:jc w:val="center"/>
         <w:rPr>
           <w:rFonts w:ascii="Consolas" w:hAnsi="Consolas" w:cs="Consolas"/>
+          <w:sz w:val="22"/>
+          <w:szCs w:val="22"/>
+        </w:rPr>
+      </w:pPr>
+    </w:p>
+    <w:p>
+      <w:pPr>
+        <w:pStyle w:val="Akapitzlist"/>
+        <w:jc w:val="center"/>
+        <w:rPr>
+          <w:rFonts w:ascii="Consolas" w:hAnsi="Consolas" w:cs="Consolas"/>
           <w:color w:val="000000" w:themeColor="text1"/>
           <w:sz w:val="22"/>
           <w:szCs w:val="22"/>
@@ -778,16 +789,6 @@
     </w:p>
     <w:p>
       <w:pPr>
-        <w:pStyle w:val="Akapitzlist"/>
-        <w:rPr>
-          <w:rFonts w:ascii="Times New Roman" w:hAnsi="Times New Roman" w:cs="Times New Roman"/>
-          <w:b/>
-          <w:bCs/>
-        </w:rPr>
-      </w:pPr>
-    </w:p>
-    <w:p>
-      <w:pPr>
         <w:rPr>
           <w:rFonts w:ascii="Times New Roman" w:hAnsi="Times New Roman" w:cs="Times New Roman"/>
           <w:b/>
@@ -1641,7 +1642,6 @@
         </w:rPr>
         <w:t>K</w:t>
       </w:r>
-      <w:proofErr w:type="spellStart"/>
     </w:p>
     <w:p>
       <w:pPr>
@@ -1668,16 +1668,7 @@
           <w:b/>
           <w:bCs/>
         </w:rPr>
-        <w:t>Pobier</w:t>
-      </w:r>
-      <w:proofErr w:type="spellEnd"/>
-      <w:r>
-        <w:rPr>
-          <w:rFonts w:ascii="Times New Roman" w:hAnsi="Times New Roman" w:cs="Times New Roman"/>
-          <w:b/>
-          <w:bCs/>
-        </w:rPr>
-        <w:t xml:space="preserve">anie tekstu pomocy </w:t>
+        <w:t xml:space="preserve">Pobieranie tekstu pomocy </w:t>
       </w:r>
       <w:r>
         <w:rPr>
@@ -3954,20 +3945,48 @@
         <w:pStyle w:val="Akapitzlist"/>
         <w:rPr>
           <w:rFonts w:ascii="Times New Roman" w:hAnsi="Times New Roman" w:cs="Times New Roman"/>
-        </w:rPr>
-      </w:pPr>
-      <w:r>
-        <w:rPr>
-          <w:rFonts w:ascii="Times New Roman" w:hAnsi="Times New Roman" w:cs="Times New Roman"/>
-        </w:rPr>
-        <w:t>Odpowiedź serwera:</w:t>
-      </w:r>
-    </w:p>
-    <w:p>
-      <w:pPr>
-        <w:pStyle w:val="Akapitzlist"/>
-        <w:rPr>
-          <w:rFonts w:ascii="Times New Roman" w:hAnsi="Times New Roman" w:cs="Times New Roman"/>
+          <w:lang w:val="en-US"/>
+        </w:rPr>
+      </w:pPr>
+      <w:proofErr w:type="spellStart"/>
+      <w:r>
+        <w:rPr>
+          <w:rFonts w:ascii="Times New Roman" w:hAnsi="Times New Roman" w:cs="Times New Roman"/>
+          <w:lang w:val="en-US"/>
+        </w:rPr>
+        <w:t>Odpowiedź</w:t>
+      </w:r>
+      <w:proofErr w:type="spellEnd"/>
+      <w:r>
+        <w:rPr>
+          <w:rFonts w:ascii="Times New Roman" w:hAnsi="Times New Roman" w:cs="Times New Roman"/>
+          <w:lang w:val="en-US"/>
+        </w:rPr>
+        <w:t xml:space="preserve"> </w:t>
+      </w:r>
+      <w:proofErr w:type="spellStart"/>
+      <w:r>
+        <w:rPr>
+          <w:rFonts w:ascii="Times New Roman" w:hAnsi="Times New Roman" w:cs="Times New Roman"/>
+          <w:lang w:val="en-US"/>
+        </w:rPr>
+        <w:t>serwera</w:t>
+      </w:r>
+      <w:proofErr w:type="spellEnd"/>
+      <w:r>
+        <w:rPr>
+          <w:rFonts w:ascii="Times New Roman" w:hAnsi="Times New Roman" w:cs="Times New Roman"/>
+          <w:lang w:val="en-US"/>
+        </w:rPr>
+        <w:t>:</w:t>
+      </w:r>
+    </w:p>
+    <w:p>
+      <w:pPr>
+        <w:pStyle w:val="Akapitzlist"/>
+        <w:rPr>
+          <w:rFonts w:ascii="Times New Roman" w:hAnsi="Times New Roman" w:cs="Times New Roman"/>
+          <w:lang w:val="en-US"/>
         </w:rPr>
       </w:pPr>
     </w:p>

--- a/protokol_sieciowy.docx
+++ b/protokol_sieciowy.docx
@@ -1338,8 +1338,6 @@
       <w:pPr>
         <w:rPr>
           <w:rFonts w:ascii="Times New Roman" w:hAnsi="Times New Roman" w:cs="Times New Roman"/>
-          <w:color w:val="808080" w:themeColor="background1" w:themeShade="80"/>
-          <w:lang w:val="en-US"/>
         </w:rPr>
       </w:pPr>
     </w:p>
@@ -1352,52 +1350,58 @@
         </w:numPr>
         <w:rPr>
           <w:rFonts w:ascii="Times New Roman" w:hAnsi="Times New Roman" w:cs="Times New Roman"/>
+        </w:rPr>
+      </w:pPr>
+      <w:r>
+        <w:rPr>
+          <w:rFonts w:ascii="Times New Roman" w:hAnsi="Times New Roman" w:cs="Times New Roman"/>
           <w:b/>
           <w:bCs/>
         </w:rPr>
-      </w:pPr>
+        <w:t xml:space="preserve">Pobieranie tekstu pomocy </w:t>
+      </w:r>
       <w:r>
         <w:rPr>
           <w:rFonts w:ascii="Times New Roman" w:hAnsi="Times New Roman" w:cs="Times New Roman"/>
           <w:b/>
           <w:bCs/>
         </w:rPr>
-        <w:t>Pobieranie ścieżek do plików graficznych gry</w:t>
-      </w:r>
-    </w:p>
-    <w:p>
-      <w:pPr>
-        <w:pStyle w:val="Akapitzlist"/>
-        <w:rPr>
-          <w:rFonts w:ascii="Times New Roman" w:hAnsi="Times New Roman" w:cs="Times New Roman"/>
-        </w:rPr>
-      </w:pPr>
-    </w:p>
-    <w:p>
-      <w:pPr>
-        <w:pStyle w:val="Akapitzlist"/>
-        <w:rPr>
-          <w:rFonts w:ascii="Times New Roman" w:hAnsi="Times New Roman" w:cs="Times New Roman"/>
-        </w:rPr>
-      </w:pPr>
-      <w:r>
-        <w:rPr>
-          <w:rFonts w:ascii="Times New Roman" w:hAnsi="Times New Roman" w:cs="Times New Roman"/>
-        </w:rPr>
-        <w:t>W celu pobrania ścieżek dostępu do plików graficznych gry, klient wysyła żądanie:</w:t>
-      </w:r>
-    </w:p>
-    <w:p>
-      <w:pPr>
-        <w:pStyle w:val="Akapitzlist"/>
-        <w:rPr>
-          <w:rFonts w:ascii="Times New Roman" w:hAnsi="Times New Roman" w:cs="Times New Roman"/>
-        </w:rPr>
-      </w:pPr>
-    </w:p>
-    <w:p>
-      <w:pPr>
-        <w:pStyle w:val="Akapitzlist"/>
+        <w:t>gry</w:t>
+      </w:r>
+    </w:p>
+    <w:p>
+      <w:pPr>
+        <w:ind w:left="708"/>
+        <w:rPr>
+          <w:rFonts w:ascii="Times New Roman" w:hAnsi="Times New Roman" w:cs="Times New Roman"/>
+        </w:rPr>
+      </w:pPr>
+    </w:p>
+    <w:p>
+      <w:pPr>
+        <w:ind w:left="708"/>
+        <w:rPr>
+          <w:rFonts w:ascii="Times New Roman" w:hAnsi="Times New Roman" w:cs="Times New Roman"/>
+        </w:rPr>
+      </w:pPr>
+      <w:r>
+        <w:rPr>
+          <w:rFonts w:ascii="Times New Roman" w:hAnsi="Times New Roman" w:cs="Times New Roman"/>
+        </w:rPr>
+        <w:t>W celu pobrania tekstu pomocy gry (zasady, sterowanie), klient wysyła żądanie:</w:t>
+      </w:r>
+    </w:p>
+    <w:p>
+      <w:pPr>
+        <w:ind w:left="708"/>
+        <w:rPr>
+          <w:rFonts w:ascii="Times New Roman" w:hAnsi="Times New Roman" w:cs="Times New Roman"/>
+        </w:rPr>
+      </w:pPr>
+    </w:p>
+    <w:p>
+      <w:pPr>
+        <w:ind w:left="708"/>
         <w:jc w:val="center"/>
         <w:rPr>
           <w:rFonts w:ascii="Consolas" w:hAnsi="Consolas" w:cs="Consolas"/>
@@ -1420,7 +1424,7 @@
           <w:sz w:val="22"/>
           <w:szCs w:val="22"/>
         </w:rPr>
-        <w:t>GET_GRAPHICS</w:t>
+        <w:t>GET_HELPTEXT</w:t>
       </w:r>
       <w:r>
         <w:rPr>
@@ -1433,55 +1437,37 @@
     </w:p>
     <w:p>
       <w:pPr>
-        <w:pStyle w:val="Akapitzlist"/>
-        <w:rPr>
-          <w:rFonts w:ascii="Times New Roman" w:hAnsi="Times New Roman" w:cs="Times New Roman"/>
-        </w:rPr>
-      </w:pPr>
-    </w:p>
-    <w:p>
-      <w:pPr>
-        <w:pStyle w:val="Akapitzlist"/>
-        <w:rPr>
-          <w:rFonts w:ascii="Times New Roman" w:hAnsi="Times New Roman" w:cs="Times New Roman"/>
-        </w:rPr>
-      </w:pPr>
-      <w:r>
-        <w:rPr>
-          <w:rFonts w:ascii="Times New Roman" w:hAnsi="Times New Roman" w:cs="Times New Roman"/>
-        </w:rPr>
-        <w:t>Serwer</w:t>
-      </w:r>
-      <w:r>
-        <w:rPr>
-          <w:rFonts w:ascii="Times New Roman" w:hAnsi="Times New Roman" w:cs="Times New Roman"/>
-        </w:rPr>
-        <w:t xml:space="preserve"> </w:t>
-      </w:r>
-      <w:r>
-        <w:rPr>
-          <w:rFonts w:ascii="Times New Roman" w:hAnsi="Times New Roman" w:cs="Times New Roman"/>
-        </w:rPr>
-        <w:t>wysyła</w:t>
-      </w:r>
-      <w:r>
-        <w:rPr>
-          <w:rFonts w:ascii="Times New Roman" w:hAnsi="Times New Roman" w:cs="Times New Roman"/>
-        </w:rPr>
-        <w:t xml:space="preserve"> w odpowiedzi listę ścieżek plików graficznych na serwerze:</w:t>
-      </w:r>
-    </w:p>
-    <w:p>
-      <w:pPr>
-        <w:pStyle w:val="Akapitzlist"/>
-        <w:rPr>
-          <w:rFonts w:ascii="Times New Roman" w:hAnsi="Times New Roman" w:cs="Times New Roman"/>
-        </w:rPr>
-      </w:pPr>
-    </w:p>
-    <w:p>
-      <w:pPr>
-        <w:pStyle w:val="Akapitzlist"/>
+        <w:ind w:left="708"/>
+        <w:rPr>
+          <w:rFonts w:ascii="Times New Roman" w:hAnsi="Times New Roman" w:cs="Times New Roman"/>
+        </w:rPr>
+      </w:pPr>
+    </w:p>
+    <w:p>
+      <w:pPr>
+        <w:ind w:left="708"/>
+        <w:rPr>
+          <w:rFonts w:ascii="Times New Roman" w:hAnsi="Times New Roman" w:cs="Times New Roman"/>
+        </w:rPr>
+      </w:pPr>
+      <w:r>
+        <w:rPr>
+          <w:rFonts w:ascii="Times New Roman" w:hAnsi="Times New Roman" w:cs="Times New Roman"/>
+        </w:rPr>
+        <w:t>Serwer wysyła w odpowiedzi linie tekstu pomocy:</w:t>
+      </w:r>
+    </w:p>
+    <w:p>
+      <w:pPr>
+        <w:ind w:left="708"/>
+        <w:rPr>
+          <w:rFonts w:ascii="Times New Roman" w:hAnsi="Times New Roman" w:cs="Times New Roman"/>
+        </w:rPr>
+      </w:pPr>
+    </w:p>
+    <w:p>
+      <w:pPr>
+        <w:ind w:left="708"/>
         <w:jc w:val="center"/>
         <w:rPr>
           <w:rFonts w:ascii="Consolas" w:hAnsi="Consolas" w:cs="Consolas"/>
@@ -1497,15 +1483,14 @@
         </w:rPr>
         <w:t xml:space="preserve">S: </w:t>
       </w:r>
-      <w:proofErr w:type="spellStart"/>
-      <w:r>
-        <w:rPr>
-          <w:rFonts w:ascii="Consolas" w:hAnsi="Consolas" w:cs="Consolas"/>
-          <w:color w:val="808080" w:themeColor="background1" w:themeShade="80"/>
-          <w:sz w:val="22"/>
-          <w:szCs w:val="22"/>
-        </w:rPr>
-        <w:t>ship</w:t>
+      <w:r>
+        <w:rPr>
+          <w:rFonts w:ascii="Consolas" w:hAnsi="Consolas" w:cs="Consolas"/>
+          <w:color w:val="808080" w:themeColor="background1" w:themeShade="80"/>
+          <w:sz w:val="22"/>
+          <w:szCs w:val="22"/>
+        </w:rPr>
+        <w:t>text1</w:t>
       </w:r>
       <w:r>
         <w:rPr>
@@ -1522,7 +1507,7 @@
           <w:sz w:val="22"/>
           <w:szCs w:val="22"/>
         </w:rPr>
-        <w:t>ścieżka</w:t>
+        <w:t>wartość</w:t>
       </w:r>
       <w:r>
         <w:rPr>
@@ -1539,7 +1524,7 @@
           <w:sz w:val="22"/>
           <w:szCs w:val="22"/>
         </w:rPr>
-        <w:t>fireUp</w:t>
+        <w:t>text2</w:t>
       </w:r>
       <w:r>
         <w:rPr>
@@ -1556,7 +1541,7 @@
           <w:sz w:val="22"/>
           <w:szCs w:val="22"/>
         </w:rPr>
-        <w:t>ścieżka</w:t>
+        <w:t>wartość</w:t>
       </w:r>
       <w:r>
         <w:rPr>
@@ -1573,7 +1558,7 @@
           <w:sz w:val="22"/>
           <w:szCs w:val="22"/>
         </w:rPr>
-        <w:t>fireDown</w:t>
+        <w:t>text3</w:t>
       </w:r>
       <w:r>
         <w:rPr>
@@ -1590,64 +1575,31 @@
           <w:sz w:val="22"/>
           <w:szCs w:val="22"/>
         </w:rPr>
-        <w:t>ścieżka</w:t>
-      </w:r>
-      <w:proofErr w:type="spellEnd"/>
-      <w:r>
-        <w:rPr>
-          <w:rFonts w:ascii="Consolas" w:hAnsi="Consolas" w:cs="Consolas"/>
-          <w:sz w:val="22"/>
-          <w:szCs w:val="22"/>
-        </w:rPr>
-        <w:t xml:space="preserve"> </w:t>
-      </w:r>
-      <w:r>
-        <w:rPr>
-          <w:rFonts w:ascii="Consolas" w:hAnsi="Consolas" w:cs="Consolas"/>
-          <w:sz w:val="22"/>
-          <w:szCs w:val="22"/>
-        </w:rPr>
-        <w:t>\n</w:t>
-      </w:r>
-      <w:r>
-        <w:rPr>
-          <w:rFonts w:ascii="Consolas" w:hAnsi="Consolas" w:cs="Consolas"/>
-          <w:color w:val="FFFFFF" w:themeColor="background1"/>
-          <w:sz w:val="22"/>
-          <w:szCs w:val="22"/>
-        </w:rPr>
-        <w:t xml:space="preserve"> </w:t>
-      </w:r>
-      <w:r>
-        <w:rPr>
-          <w:rFonts w:ascii="Consolas" w:hAnsi="Consolas" w:cs="Consolas"/>
-          <w:sz w:val="22"/>
-          <w:szCs w:val="22"/>
-        </w:rPr>
-        <w:t>-</w:t>
-      </w:r>
-      <w:r>
-        <w:rPr>
-          <w:rFonts w:ascii="Consolas" w:hAnsi="Consolas" w:cs="Consolas"/>
-          <w:sz w:val="22"/>
-          <w:szCs w:val="22"/>
-        </w:rPr>
-        <w:t xml:space="preserve">&gt; </w:t>
-      </w:r>
-      <w:r>
-        <w:rPr>
-          <w:rFonts w:ascii="Consolas" w:hAnsi="Consolas" w:cs="Consolas"/>
-          <w:sz w:val="22"/>
-          <w:szCs w:val="22"/>
-        </w:rPr>
-        <w:t>K</w:t>
-      </w:r>
-    </w:p>
-    <w:p>
-      <w:pPr>
-        <w:pStyle w:val="Akapitzlist"/>
-        <w:rPr>
-          <w:rFonts w:ascii="Consolas" w:hAnsi="Consolas" w:cs="Consolas"/>
+        <w:t>wartość</w:t>
+      </w:r>
+      <w:r>
+        <w:rPr>
+          <w:rFonts w:ascii="Consolas" w:hAnsi="Consolas" w:cs="Consolas"/>
+          <w:color w:val="808080" w:themeColor="background1" w:themeShade="80"/>
+          <w:sz w:val="22"/>
+          <w:szCs w:val="22"/>
+        </w:rPr>
+        <w:t>.</w:t>
+      </w:r>
+      <w:r>
+        <w:rPr>
+          <w:rFonts w:ascii="Consolas" w:hAnsi="Consolas" w:cs="Consolas"/>
+          <w:sz w:val="22"/>
+          <w:szCs w:val="22"/>
+        </w:rPr>
+        <w:t>\n -&gt; K</w:t>
+      </w:r>
+    </w:p>
+    <w:p>
+      <w:pPr>
+        <w:pStyle w:val="Akapitzlist"/>
+        <w:rPr>
+          <w:rFonts w:ascii="Times New Roman" w:hAnsi="Times New Roman" w:cs="Times New Roman"/>
         </w:rPr>
       </w:pPr>
     </w:p>
@@ -1660,23 +1612,17 @@
         </w:numPr>
         <w:rPr>
           <w:rFonts w:ascii="Times New Roman" w:hAnsi="Times New Roman" w:cs="Times New Roman"/>
-        </w:rPr>
-      </w:pPr>
-      <w:r>
-        <w:rPr>
-          <w:rFonts w:ascii="Times New Roman" w:hAnsi="Times New Roman" w:cs="Times New Roman"/>
           <w:b/>
           <w:bCs/>
         </w:rPr>
-        <w:t xml:space="preserve">Pobieranie tekstu pomocy </w:t>
-      </w:r>
+      </w:pPr>
       <w:r>
         <w:rPr>
           <w:rFonts w:ascii="Times New Roman" w:hAnsi="Times New Roman" w:cs="Times New Roman"/>
           <w:b/>
           <w:bCs/>
         </w:rPr>
-        <w:t>gry</w:t>
+        <w:t>Pobieranie mapy (należy wskazać poziom, który chce się pobrać)</w:t>
       </w:r>
     </w:p>
     <w:p>
@@ -1684,6 +1630,8 @@
         <w:ind w:left="708"/>
         <w:rPr>
           <w:rFonts w:ascii="Times New Roman" w:hAnsi="Times New Roman" w:cs="Times New Roman"/>
+          <w:b/>
+          <w:bCs/>
         </w:rPr>
       </w:pPr>
     </w:p>
@@ -1698,20 +1646,20 @@
         <w:rPr>
           <w:rFonts w:ascii="Times New Roman" w:hAnsi="Times New Roman" w:cs="Times New Roman"/>
         </w:rPr>
-        <w:t>W celu pobrania tekstu pomocy gry (zasady, sterowanie), klient wysyła żądanie:</w:t>
-      </w:r>
-    </w:p>
-    <w:p>
-      <w:pPr>
-        <w:ind w:left="708"/>
-        <w:rPr>
-          <w:rFonts w:ascii="Times New Roman" w:hAnsi="Times New Roman" w:cs="Times New Roman"/>
-        </w:rPr>
-      </w:pPr>
-    </w:p>
-    <w:p>
-      <w:pPr>
-        <w:ind w:left="708"/>
+        <w:t>W celu pobrania poziomu gry z serwera, klient wysyła żądanie:</w:t>
+      </w:r>
+    </w:p>
+    <w:p>
+      <w:pPr>
+        <w:pStyle w:val="Akapitzlist"/>
+        <w:rPr>
+          <w:rFonts w:ascii="Times New Roman" w:hAnsi="Times New Roman" w:cs="Times New Roman"/>
+        </w:rPr>
+      </w:pPr>
+    </w:p>
+    <w:p>
+      <w:pPr>
+        <w:pStyle w:val="Akapitzlist"/>
         <w:jc w:val="center"/>
         <w:rPr>
           <w:rFonts w:ascii="Consolas" w:hAnsi="Consolas" w:cs="Consolas"/>
@@ -1734,7 +1682,7 @@
           <w:sz w:val="22"/>
           <w:szCs w:val="22"/>
         </w:rPr>
-        <w:t>GET_HELPTEXT</w:t>
+        <w:t>LOAD_LEVEL:1</w:t>
       </w:r>
       <w:r>
         <w:rPr>
@@ -1747,37 +1695,43 @@
     </w:p>
     <w:p>
       <w:pPr>
-        <w:ind w:left="708"/>
-        <w:rPr>
-          <w:rFonts w:ascii="Times New Roman" w:hAnsi="Times New Roman" w:cs="Times New Roman"/>
-        </w:rPr>
-      </w:pPr>
-    </w:p>
-    <w:p>
-      <w:pPr>
-        <w:ind w:left="708"/>
-        <w:rPr>
-          <w:rFonts w:ascii="Times New Roman" w:hAnsi="Times New Roman" w:cs="Times New Roman"/>
-        </w:rPr>
-      </w:pPr>
-      <w:r>
-        <w:rPr>
-          <w:rFonts w:ascii="Times New Roman" w:hAnsi="Times New Roman" w:cs="Times New Roman"/>
-        </w:rPr>
-        <w:t>Serwer wysyła w odpowiedzi linie tekstu pomocy:</w:t>
-      </w:r>
-    </w:p>
-    <w:p>
-      <w:pPr>
-        <w:ind w:left="708"/>
-        <w:rPr>
-          <w:rFonts w:ascii="Times New Roman" w:hAnsi="Times New Roman" w:cs="Times New Roman"/>
-        </w:rPr>
-      </w:pPr>
-    </w:p>
-    <w:p>
-      <w:pPr>
-        <w:ind w:left="708"/>
+        <w:pStyle w:val="Akapitzlist"/>
+        <w:rPr>
+          <w:rFonts w:ascii="Times New Roman" w:hAnsi="Times New Roman" w:cs="Times New Roman"/>
+        </w:rPr>
+      </w:pPr>
+    </w:p>
+    <w:p>
+      <w:pPr>
+        <w:pStyle w:val="Akapitzlist"/>
+        <w:rPr>
+          <w:rFonts w:ascii="Times New Roman" w:hAnsi="Times New Roman" w:cs="Times New Roman"/>
+        </w:rPr>
+      </w:pPr>
+      <w:r>
+        <w:rPr>
+          <w:rFonts w:ascii="Times New Roman" w:hAnsi="Times New Roman" w:cs="Times New Roman"/>
+        </w:rPr>
+        <w:t>Serwer wysyła w odpowiedzi poziom gry</w:t>
+      </w:r>
+      <w:r>
+        <w:rPr>
+          <w:rFonts w:ascii="Times New Roman" w:hAnsi="Times New Roman" w:cs="Times New Roman"/>
+        </w:rPr>
+        <w:t>:</w:t>
+      </w:r>
+    </w:p>
+    <w:p>
+      <w:pPr>
+        <w:pStyle w:val="Akapitzlist"/>
+        <w:rPr>
+          <w:rFonts w:ascii="Times New Roman" w:hAnsi="Times New Roman" w:cs="Times New Roman"/>
+        </w:rPr>
+      </w:pPr>
+    </w:p>
+    <w:p>
+      <w:pPr>
+        <w:pStyle w:val="Akapitzlist"/>
         <w:jc w:val="center"/>
         <w:rPr>
           <w:rFonts w:ascii="Consolas" w:hAnsi="Consolas" w:cs="Consolas"/>
@@ -1791,16 +1745,25 @@
           <w:sz w:val="22"/>
           <w:szCs w:val="22"/>
         </w:rPr>
-        <w:t xml:space="preserve">S: </w:t>
-      </w:r>
-      <w:r>
-        <w:rPr>
-          <w:rFonts w:ascii="Consolas" w:hAnsi="Consolas" w:cs="Consolas"/>
-          <w:color w:val="808080" w:themeColor="background1" w:themeShade="80"/>
-          <w:sz w:val="22"/>
-          <w:szCs w:val="22"/>
-        </w:rPr>
-        <w:t>text1</w:t>
+        <w:t>S</w:t>
+      </w:r>
+      <w:r>
+        <w:rPr>
+          <w:rFonts w:ascii="Consolas" w:hAnsi="Consolas" w:cs="Consolas"/>
+          <w:sz w:val="22"/>
+          <w:szCs w:val="22"/>
+        </w:rPr>
+        <w:t xml:space="preserve">: </w:t>
+      </w:r>
+      <w:proofErr w:type="spellStart"/>
+      <w:r>
+        <w:rPr>
+          <w:rFonts w:ascii="Consolas" w:hAnsi="Consolas" w:cs="Consolas"/>
+          <w:color w:val="808080" w:themeColor="background1" w:themeShade="80"/>
+          <w:sz w:val="22"/>
+          <w:szCs w:val="22"/>
+        </w:rPr>
+        <w:t>klucz</w:t>
       </w:r>
       <w:r>
         <w:rPr>
@@ -1834,7 +1797,7 @@
           <w:sz w:val="22"/>
           <w:szCs w:val="22"/>
         </w:rPr>
-        <w:t>text2</w:t>
+        <w:t>klucz</w:t>
       </w:r>
       <w:r>
         <w:rPr>
@@ -1868,7 +1831,7 @@
           <w:sz w:val="22"/>
           <w:szCs w:val="22"/>
         </w:rPr>
-        <w:t>text3</w:t>
+        <w:t>klucz</w:t>
       </w:r>
       <w:r>
         <w:rPr>
@@ -1887,15 +1850,7 @@
         </w:rPr>
         <w:t>wartość</w:t>
       </w:r>
-      <w:r>
-        <w:rPr>
-          <w:rFonts w:ascii="Consolas" w:hAnsi="Consolas" w:cs="Consolas"/>
-          <w:color w:val="808080" w:themeColor="background1" w:themeShade="80"/>
-          <w:sz w:val="22"/>
-          <w:szCs w:val="22"/>
-        </w:rPr>
-        <w:t>.</w:t>
-      </w:r>
+      <w:proofErr w:type="spellEnd"/>
       <w:r>
         <w:rPr>
           <w:rFonts w:ascii="Consolas" w:hAnsi="Consolas" w:cs="Consolas"/>
@@ -1904,14 +1859,6 @@
         </w:rPr>
         <w:t>\n -&gt; K</w:t>
       </w:r>
-    </w:p>
-    <w:p>
-      <w:pPr>
-        <w:pStyle w:val="Akapitzlist"/>
-        <w:rPr>
-          <w:rFonts w:ascii="Times New Roman" w:hAnsi="Times New Roman" w:cs="Times New Roman"/>
-        </w:rPr>
-      </w:pPr>
     </w:p>
     <w:p>
       <w:pPr>
@@ -1922,272 +1869,14 @@
         </w:numPr>
         <w:rPr>
           <w:rFonts w:ascii="Times New Roman" w:hAnsi="Times New Roman" w:cs="Times New Roman"/>
+        </w:rPr>
+      </w:pPr>
+      <w:r>
+        <w:rPr>
+          <w:rFonts w:ascii="Times New Roman" w:hAnsi="Times New Roman" w:cs="Times New Roman"/>
           <w:b/>
           <w:bCs/>
         </w:rPr>
-      </w:pPr>
-      <w:r>
-        <w:rPr>
-          <w:rFonts w:ascii="Times New Roman" w:hAnsi="Times New Roman" w:cs="Times New Roman"/>
-          <w:b/>
-          <w:bCs/>
-        </w:rPr>
-        <w:t>Pobieranie mapy (należy wskazać poziom, który chce się pobrać)</w:t>
-      </w:r>
-    </w:p>
-    <w:p>
-      <w:pPr>
-        <w:ind w:left="708"/>
-        <w:rPr>
-          <w:rFonts w:ascii="Times New Roman" w:hAnsi="Times New Roman" w:cs="Times New Roman"/>
-          <w:b/>
-          <w:bCs/>
-        </w:rPr>
-      </w:pPr>
-    </w:p>
-    <w:p>
-      <w:pPr>
-        <w:ind w:left="708"/>
-        <w:rPr>
-          <w:rFonts w:ascii="Times New Roman" w:hAnsi="Times New Roman" w:cs="Times New Roman"/>
-        </w:rPr>
-      </w:pPr>
-      <w:r>
-        <w:rPr>
-          <w:rFonts w:ascii="Times New Roman" w:hAnsi="Times New Roman" w:cs="Times New Roman"/>
-        </w:rPr>
-        <w:t>W celu pobrania poziomu gry z serwera, klient wysyła żądanie:</w:t>
-      </w:r>
-    </w:p>
-    <w:p>
-      <w:pPr>
-        <w:pStyle w:val="Akapitzlist"/>
-        <w:rPr>
-          <w:rFonts w:ascii="Times New Roman" w:hAnsi="Times New Roman" w:cs="Times New Roman"/>
-        </w:rPr>
-      </w:pPr>
-    </w:p>
-    <w:p>
-      <w:pPr>
-        <w:pStyle w:val="Akapitzlist"/>
-        <w:jc w:val="center"/>
-        <w:rPr>
-          <w:rFonts w:ascii="Consolas" w:hAnsi="Consolas" w:cs="Consolas"/>
-          <w:sz w:val="22"/>
-          <w:szCs w:val="22"/>
-        </w:rPr>
-      </w:pPr>
-      <w:r>
-        <w:rPr>
-          <w:rFonts w:ascii="Consolas" w:hAnsi="Consolas" w:cs="Consolas"/>
-          <w:sz w:val="22"/>
-          <w:szCs w:val="22"/>
-        </w:rPr>
-        <w:t xml:space="preserve">K: </w:t>
-      </w:r>
-      <w:r>
-        <w:rPr>
-          <w:rFonts w:ascii="Consolas" w:hAnsi="Consolas" w:cs="Consolas"/>
-          <w:color w:val="808080" w:themeColor="background1" w:themeShade="80"/>
-          <w:sz w:val="22"/>
-          <w:szCs w:val="22"/>
-        </w:rPr>
-        <w:t>LOAD_LEVEL:1</w:t>
-      </w:r>
-      <w:r>
-        <w:rPr>
-          <w:rFonts w:ascii="Consolas" w:hAnsi="Consolas" w:cs="Consolas"/>
-          <w:sz w:val="22"/>
-          <w:szCs w:val="22"/>
-        </w:rPr>
-        <w:t>\n -&gt; S</w:t>
-      </w:r>
-    </w:p>
-    <w:p>
-      <w:pPr>
-        <w:pStyle w:val="Akapitzlist"/>
-        <w:rPr>
-          <w:rFonts w:ascii="Times New Roman" w:hAnsi="Times New Roman" w:cs="Times New Roman"/>
-        </w:rPr>
-      </w:pPr>
-    </w:p>
-    <w:p>
-      <w:pPr>
-        <w:pStyle w:val="Akapitzlist"/>
-        <w:rPr>
-          <w:rFonts w:ascii="Times New Roman" w:hAnsi="Times New Roman" w:cs="Times New Roman"/>
-        </w:rPr>
-      </w:pPr>
-      <w:r>
-        <w:rPr>
-          <w:rFonts w:ascii="Times New Roman" w:hAnsi="Times New Roman" w:cs="Times New Roman"/>
-        </w:rPr>
-        <w:t>Serwer wysyła w odpowiedzi poziom gry</w:t>
-      </w:r>
-      <w:r>
-        <w:rPr>
-          <w:rFonts w:ascii="Times New Roman" w:hAnsi="Times New Roman" w:cs="Times New Roman"/>
-        </w:rPr>
-        <w:t>:</w:t>
-      </w:r>
-    </w:p>
-    <w:p>
-      <w:pPr>
-        <w:pStyle w:val="Akapitzlist"/>
-        <w:rPr>
-          <w:rFonts w:ascii="Times New Roman" w:hAnsi="Times New Roman" w:cs="Times New Roman"/>
-        </w:rPr>
-      </w:pPr>
-    </w:p>
-    <w:p>
-      <w:pPr>
-        <w:pStyle w:val="Akapitzlist"/>
-        <w:jc w:val="center"/>
-        <w:rPr>
-          <w:rFonts w:ascii="Consolas" w:hAnsi="Consolas" w:cs="Consolas"/>
-          <w:sz w:val="22"/>
-          <w:szCs w:val="22"/>
-        </w:rPr>
-      </w:pPr>
-      <w:r>
-        <w:rPr>
-          <w:rFonts w:ascii="Consolas" w:hAnsi="Consolas" w:cs="Consolas"/>
-          <w:sz w:val="22"/>
-          <w:szCs w:val="22"/>
-        </w:rPr>
-        <w:t>S</w:t>
-      </w:r>
-      <w:r>
-        <w:rPr>
-          <w:rFonts w:ascii="Consolas" w:hAnsi="Consolas" w:cs="Consolas"/>
-          <w:sz w:val="22"/>
-          <w:szCs w:val="22"/>
-        </w:rPr>
-        <w:t xml:space="preserve">: </w:t>
-      </w:r>
-      <w:proofErr w:type="spellStart"/>
-      <w:r>
-        <w:rPr>
-          <w:rFonts w:ascii="Consolas" w:hAnsi="Consolas" w:cs="Consolas"/>
-          <w:color w:val="808080" w:themeColor="background1" w:themeShade="80"/>
-          <w:sz w:val="22"/>
-          <w:szCs w:val="22"/>
-        </w:rPr>
-        <w:t>klucz</w:t>
-      </w:r>
-      <w:r>
-        <w:rPr>
-          <w:rFonts w:ascii="Consolas" w:hAnsi="Consolas" w:cs="Consolas"/>
-          <w:sz w:val="22"/>
-          <w:szCs w:val="22"/>
-        </w:rPr>
-        <w:t>#</w:t>
-      </w:r>
-      <w:r>
-        <w:rPr>
-          <w:rFonts w:ascii="Consolas" w:hAnsi="Consolas" w:cs="Consolas"/>
-          <w:color w:val="808080" w:themeColor="background1" w:themeShade="80"/>
-          <w:sz w:val="22"/>
-          <w:szCs w:val="22"/>
-        </w:rPr>
-        <w:t>wartość</w:t>
-      </w:r>
-      <w:r>
-        <w:rPr>
-          <w:rFonts w:ascii="Consolas" w:hAnsi="Consolas" w:cs="Consolas"/>
-          <w:sz w:val="22"/>
-          <w:szCs w:val="22"/>
-        </w:rPr>
-        <w:t>@</w:t>
-      </w:r>
-      <w:r>
-        <w:rPr>
-          <w:rFonts w:ascii="Consolas" w:hAnsi="Consolas" w:cs="Consolas"/>
-          <w:color w:val="808080" w:themeColor="background1" w:themeShade="80"/>
-          <w:sz w:val="22"/>
-          <w:szCs w:val="22"/>
-        </w:rPr>
-        <w:t>klucz</w:t>
-      </w:r>
-      <w:r>
-        <w:rPr>
-          <w:rFonts w:ascii="Consolas" w:hAnsi="Consolas" w:cs="Consolas"/>
-          <w:sz w:val="22"/>
-          <w:szCs w:val="22"/>
-        </w:rPr>
-        <w:t>#</w:t>
-      </w:r>
-      <w:r>
-        <w:rPr>
-          <w:rFonts w:ascii="Consolas" w:hAnsi="Consolas" w:cs="Consolas"/>
-          <w:color w:val="808080" w:themeColor="background1" w:themeShade="80"/>
-          <w:sz w:val="22"/>
-          <w:szCs w:val="22"/>
-        </w:rPr>
-        <w:t>wartość</w:t>
-      </w:r>
-      <w:r>
-        <w:rPr>
-          <w:rFonts w:ascii="Consolas" w:hAnsi="Consolas" w:cs="Consolas"/>
-          <w:sz w:val="22"/>
-          <w:szCs w:val="22"/>
-        </w:rPr>
-        <w:t>@</w:t>
-      </w:r>
-      <w:r>
-        <w:rPr>
-          <w:rFonts w:ascii="Consolas" w:hAnsi="Consolas" w:cs="Consolas"/>
-          <w:color w:val="808080" w:themeColor="background1" w:themeShade="80"/>
-          <w:sz w:val="22"/>
-          <w:szCs w:val="22"/>
-        </w:rPr>
-        <w:t>klucz</w:t>
-      </w:r>
-      <w:r>
-        <w:rPr>
-          <w:rFonts w:ascii="Consolas" w:hAnsi="Consolas" w:cs="Consolas"/>
-          <w:sz w:val="22"/>
-          <w:szCs w:val="22"/>
-        </w:rPr>
-        <w:t>#</w:t>
-      </w:r>
-      <w:r>
-        <w:rPr>
-          <w:rFonts w:ascii="Consolas" w:hAnsi="Consolas" w:cs="Consolas"/>
-          <w:color w:val="808080" w:themeColor="background1" w:themeShade="80"/>
-          <w:sz w:val="22"/>
-          <w:szCs w:val="22"/>
-        </w:rPr>
-        <w:t>wartość</w:t>
-      </w:r>
-      <w:proofErr w:type="spellEnd"/>
-      <w:r>
-        <w:rPr>
-          <w:rFonts w:ascii="Consolas" w:hAnsi="Consolas" w:cs="Consolas"/>
-          <w:sz w:val="22"/>
-          <w:szCs w:val="22"/>
-        </w:rPr>
-        <w:t>\n -&gt; K</w:t>
-      </w:r>
-    </w:p>
-    <w:p>
-      <w:pPr>
-        <w:pStyle w:val="Akapitzlist"/>
-        <w:numPr>
-          <w:ilvl w:val="0"/>
-          <w:numId w:val="1"/>
-        </w:numPr>
-        <w:rPr>
-          <w:rFonts w:ascii="Times New Roman" w:hAnsi="Times New Roman" w:cs="Times New Roman"/>
-        </w:rPr>
-      </w:pPr>
-      <w:r>
-        <w:rPr>
-          <w:rFonts w:ascii="Times New Roman" w:hAnsi="Times New Roman" w:cs="Times New Roman"/>
-          <w:b/>
-          <w:bCs/>
-        </w:rPr>
-        <w:lastRenderedPageBreak/>
         <w:t xml:space="preserve">Pobranie </w:t>
       </w:r>
       <w:r>
